--- a/Carlos Camacho Resume.docx
+++ b/Carlos Camacho Resume.docx
@@ -1062,21 +1062,12 @@
                 <w:bCs/>
               </w:rPr>
             </w:pPr>
-            <w:proofErr w:type="gramStart"/>
             <w:r>
               <w:rPr>
                 <w:b/>
                 <w:bCs/>
               </w:rPr>
-              <w:t>Bachelor’s</w:t>
-            </w:r>
-            <w:proofErr w:type="gramEnd"/>
-            <w:r>
-              <w:rPr>
-                <w:b/>
-                <w:bCs/>
-              </w:rPr>
-              <w:t xml:space="preserve"> in computer science</w:t>
+              <w:t>Bachelor’s in computer science</w:t>
             </w:r>
             <w:r>
               <w:rPr>
@@ -2256,16 +2247,19 @@
             <w:r>
               <w:t xml:space="preserve"> </w:t>
             </w:r>
-            <w:hyperlink w:history="1">
+            <w:hyperlink r:id="rId14" w:history="1">
               <w:r>
                 <w:rPr>
                   <w:rStyle w:val="Hyperlink"/>
                 </w:rPr>
-                <w:t>YourWebsiteName.com</w:t>
+                <w:t>https://camachi.github.io/Portfolio/</w:t>
               </w:r>
             </w:hyperlink>
             <w:r>
-              <w:t xml:space="preserve"> – Showcasing my professional work and projects.</w:t>
+              <w:t xml:space="preserve"> </w:t>
+            </w:r>
+            <w:r>
+              <w:t>– Showcasing my professional work and projects.</w:t>
             </w:r>
           </w:p>
           <w:p>
@@ -2913,13 +2907,13 @@
                     <pic:cNvPicPr/>
                   </pic:nvPicPr>
                   <pic:blipFill>
-                    <a:blip r:embed="rId14" cstate="print">
+                    <a:blip r:embed="rId15" cstate="print">
                       <a:extLst>
                         <a:ext uri="{28A0092B-C50C-407E-A947-70E740481C1C}">
                           <a14:useLocalDpi xmlns:a14="http://schemas.microsoft.com/office/drawing/2010/main"/>
                         </a:ext>
                         <a:ext uri="{96DAC541-7B7A-43D3-8B79-37D633B846F1}">
-                          <asvg:svgBlip xmlns:asvg="http://schemas.microsoft.com/office/drawing/2016/SVG/main" r:embed="rId15"/>
+                          <asvg:svgBlip xmlns:asvg="http://schemas.microsoft.com/office/drawing/2016/SVG/main" r:embed="rId16"/>
                         </a:ext>
                       </a:extLst>
                     </a:blip>
@@ -2983,13 +2977,13 @@
                     <pic:cNvPicPr/>
                   </pic:nvPicPr>
                   <pic:blipFill>
-                    <a:blip r:embed="rId16">
+                    <a:blip r:embed="rId17">
                       <a:extLst>
                         <a:ext uri="{28A0092B-C50C-407E-A947-70E740481C1C}">
                           <a14:useLocalDpi xmlns:a14="http://schemas.microsoft.com/office/drawing/2010/main"/>
                         </a:ext>
                         <a:ext uri="{96DAC541-7B7A-43D3-8B79-37D633B846F1}">
-                          <asvg:svgBlip xmlns:asvg="http://schemas.microsoft.com/office/drawing/2016/SVG/main" r:embed="rId17"/>
+                          <asvg:svgBlip xmlns:asvg="http://schemas.microsoft.com/office/drawing/2016/SVG/main" r:embed="rId18"/>
                         </a:ext>
                       </a:extLst>
                     </a:blip>
@@ -3053,13 +3047,13 @@
                     <pic:cNvPicPr/>
                   </pic:nvPicPr>
                   <pic:blipFill>
-                    <a:blip r:embed="rId18" cstate="print">
+                    <a:blip r:embed="rId19" cstate="print">
                       <a:extLst>
                         <a:ext uri="{28A0092B-C50C-407E-A947-70E740481C1C}">
                           <a14:useLocalDpi xmlns:a14="http://schemas.microsoft.com/office/drawing/2010/main"/>
                         </a:ext>
                         <a:ext uri="{96DAC541-7B7A-43D3-8B79-37D633B846F1}">
-                          <asvg:svgBlip xmlns:asvg="http://schemas.microsoft.com/office/drawing/2016/SVG/main" r:embed="rId19"/>
+                          <asvg:svgBlip xmlns:asvg="http://schemas.microsoft.com/office/drawing/2016/SVG/main" r:embed="rId20"/>
                         </a:ext>
                       </a:extLst>
                     </a:blip>
@@ -3123,13 +3117,13 @@
                     <pic:cNvPicPr/>
                   </pic:nvPicPr>
                   <pic:blipFill>
-                    <a:blip r:embed="rId18" cstate="print">
+                    <a:blip r:embed="rId19" cstate="print">
                       <a:extLst>
                         <a:ext uri="{28A0092B-C50C-407E-A947-70E740481C1C}">
                           <a14:useLocalDpi xmlns:a14="http://schemas.microsoft.com/office/drawing/2010/main"/>
                         </a:ext>
                         <a:ext uri="{96DAC541-7B7A-43D3-8B79-37D633B846F1}">
-                          <asvg:svgBlip xmlns:asvg="http://schemas.microsoft.com/office/drawing/2016/SVG/main" r:embed="rId19"/>
+                          <asvg:svgBlip xmlns:asvg="http://schemas.microsoft.com/office/drawing/2016/SVG/main" r:embed="rId20"/>
                         </a:ext>
                       </a:extLst>
                     </a:blip>
@@ -3693,7 +3687,7 @@
     <mc:AlternateContent>
       <mc:Choice Requires="v">
         <w:pict>
-          <v:shapetype w14:anchorId="48DDD753" id="_x0000_t75" coordsize="21600,21600" o:spt="75" o:preferrelative="t" path="m@4@5l@4@11@9@11@9@5xe" filled="f" stroked="f">
+          <v:shapetype w14:anchorId="56BE50BD" id="_x0000_t75" coordsize="21600,21600" o:spt="75" o:preferrelative="t" path="m@4@5l@4@11@9@11@9@5xe" filled="f" stroked="f">
             <v:stroke joinstyle="miter"/>
             <v:formulas>
               <v:f eqn="if lineDrawn pixelLineWidth 0"/>
@@ -3712,17 +3706,17 @@
             <v:path o:extrusionok="f" gradientshapeok="t" o:connecttype="rect"/>
             <o:lock v:ext="edit" aspectratio="t"/>
           </v:shapetype>
-          <v:shape id="Picture 728951387" o:spid="_x0000_i1025" type="#_x0000_t75" style="width:14.25pt;height:14.25pt;visibility:visible;mso-wrap-style:square">
+          <v:shape id="Picture 961528327" o:spid="_x0000_i1025" type="#_x0000_t75" style="width:14.25pt;height:14.25pt;visibility:visible;mso-wrap-style:square">
             <v:imagedata r:id="rId1" o:title=""/>
           </v:shape>
         </w:pict>
       </mc:Choice>
       <mc:Fallback>
         <w:drawing>
-          <wp:inline distT="0" distB="0" distL="0" distR="0" wp14:anchorId="508C6DFF" wp14:editId="3664BBD6">
+          <wp:inline distT="0" distB="0" distL="0" distR="0" wp14:anchorId="75CB4C6A" wp14:editId="133F6D41">
             <wp:extent cx="180975" cy="180975"/>
             <wp:effectExtent l="0" t="0" r="0" b="0"/>
-            <wp:docPr id="728951387" name="Picture 728951387"/>
+            <wp:docPr id="961528327" name="Picture 961528327"/>
             <wp:cNvGraphicFramePr>
               <a:graphicFrameLocks xmlns:a="http://schemas.openxmlformats.org/drawingml/2006/main" noChangeAspect="1"/>
             </wp:cNvGraphicFramePr>
@@ -3773,17 +3767,17 @@
     <mc:AlternateContent>
       <mc:Choice Requires="v">
         <w:pict>
-          <v:shape w14:anchorId="1F58AA83" id="Picture 450301683" o:spid="_x0000_i1025" type="#_x0000_t75" style="width:14.25pt;height:14.25pt;visibility:visible;mso-wrap-style:square">
+          <v:shape w14:anchorId="33DEAC67" id="Picture 1692088808" o:spid="_x0000_i1025" type="#_x0000_t75" style="width:14.25pt;height:14.25pt;visibility:visible;mso-wrap-style:square">
             <v:imagedata r:id="rId3" o:title=""/>
           </v:shape>
         </w:pict>
       </mc:Choice>
       <mc:Fallback>
         <w:drawing>
-          <wp:inline distT="0" distB="0" distL="0" distR="0" wp14:anchorId="5186BF4E" wp14:editId="396606E0">
+          <wp:inline distT="0" distB="0" distL="0" distR="0" wp14:anchorId="034F1C13" wp14:editId="0CF4C6FE">
             <wp:extent cx="180975" cy="180975"/>
             <wp:effectExtent l="0" t="0" r="0" b="0"/>
-            <wp:docPr id="450301683" name="Picture 450301683"/>
+            <wp:docPr id="1692088808" name="Picture 1692088808"/>
             <wp:cNvGraphicFramePr>
               <a:graphicFrameLocks xmlns:a="http://schemas.openxmlformats.org/drawingml/2006/main" noChangeAspect="1"/>
             </wp:cNvGraphicFramePr>
@@ -5635,10 +5629,12 @@
   <w:rsids>
     <w:rsidRoot w:val="002D2FBC"/>
     <w:rsid w:val="000504FE"/>
+    <w:rsid w:val="00126587"/>
     <w:rsid w:val="001D3D5E"/>
     <w:rsid w:val="002D2FBC"/>
     <w:rsid w:val="003F2255"/>
     <w:rsid w:val="00806783"/>
+    <w:rsid w:val="00C45115"/>
   </w:rsids>
   <m:mathPr>
     <m:mathFont m:val="Cambria Math"/>
@@ -6343,6 +6339,10 @@
 </file>
 
 <file path=customXml/item1.xml><?xml version="1.0" encoding="utf-8"?>
+<b:Sources xmlns:b="http://schemas.openxmlformats.org/officeDocument/2006/bibliography" xmlns="http://schemas.openxmlformats.org/officeDocument/2006/bibliography" SelectedStyle="/APASixthEditionOfficeOnline.xsl" StyleName="APA" Version="6"/>
+</file>
+
+<file path=customXml/item2.xml><?xml version="1.0" encoding="utf-8"?>
 <p:properties xmlns:p="http://schemas.microsoft.com/office/2006/metadata/properties" xmlns:xsi="http://www.w3.org/2001/XMLSchema-instance" xmlns:pc="http://schemas.microsoft.com/office/infopath/2007/PartnerControls">
   <documentManagement>
     <MediaServiceKeyPoints xmlns="71af3243-3dd4-4a8d-8c0d-dd76da1f02a5" xsi:nil="true"/>
@@ -6350,11 +6350,16 @@
 </p:properties>
 </file>
 
-<file path=customXml/item2.xml><?xml version="1.0" encoding="utf-8"?>
-<b:Sources xmlns:b="http://schemas.openxmlformats.org/officeDocument/2006/bibliography" xmlns="http://schemas.openxmlformats.org/officeDocument/2006/bibliography" SelectedStyle="/APASixthEditionOfficeOnline.xsl" StyleName="APA" Version="6"/>
+<file path=customXml/item3.xml><?xml version="1.0" encoding="utf-8"?>
+<?mso-contentType ?>
+<FormTemplates xmlns="http://schemas.microsoft.com/sharepoint/v3/contenttype/forms">
+  <Display>DocumentLibraryForm</Display>
+  <Edit>DocumentLibraryForm</Edit>
+  <New>DocumentLibraryForm</New>
+</FormTemplates>
 </file>
 
-<file path=customXml/item3.xml><?xml version="1.0" encoding="utf-8"?>
+<file path=customXml/item4.xml><?xml version="1.0" encoding="utf-8"?>
 <ct:contentTypeSchema xmlns:ct="http://schemas.microsoft.com/office/2006/metadata/contentType" xmlns:ma="http://schemas.microsoft.com/office/2006/metadata/properties/metaAttributes" ct:_="" ma:_="" ma:contentTypeName="Document" ma:contentTypeID="0x01010079F111ED35F8CC479449609E8A0923A6" ma:contentTypeVersion="11" ma:contentTypeDescription="Create a new document." ma:contentTypeScope="" ma:versionID="9677210f24a1be23c92c90fd886aa0aa">
   <xsd:schema xmlns:xsd="http://www.w3.org/2001/XMLSchema" xmlns:xs="http://www.w3.org/2001/XMLSchema" xmlns:p="http://schemas.microsoft.com/office/2006/metadata/properties" xmlns:ns2="71af3243-3dd4-4a8d-8c0d-dd76da1f02a5" xmlns:ns3="16c05727-aa75-4e4a-9b5f-8a80a1165891" targetNamespace="http://schemas.microsoft.com/office/2006/metadata/properties" ma:root="true" ma:fieldsID="60e05723c5c1908df1a1a4ebf11d344e" ns2:_="" ns3:_="">
     <xsd:import namespace="71af3243-3dd4-4a8d-8c0d-dd76da1f02a5"/>
@@ -6565,16 +6570,15 @@
 </ct:contentTypeSchema>
 </file>
 
-<file path=customXml/item4.xml><?xml version="1.0" encoding="utf-8"?>
-<?mso-contentType ?>
-<FormTemplates xmlns="http://schemas.microsoft.com/sharepoint/v3/contenttype/forms">
-  <Display>DocumentLibraryForm</Display>
-  <Edit>DocumentLibraryForm</Edit>
-  <New>DocumentLibraryForm</New>
-</FormTemplates>
+<file path=customXml/itemProps1.xml><?xml version="1.0" encoding="utf-8"?>
+<ds:datastoreItem xmlns:ds="http://schemas.openxmlformats.org/officeDocument/2006/customXml" ds:itemID="{1FF91C9F-4BE9-4D01-8246-780BD754E702}">
+  <ds:schemaRefs>
+    <ds:schemaRef ds:uri="http://schemas.openxmlformats.org/officeDocument/2006/bibliography"/>
+  </ds:schemaRefs>
+</ds:datastoreItem>
 </file>
 
-<file path=customXml/itemProps1.xml><?xml version="1.0" encoding="utf-8"?>
+<file path=customXml/itemProps2.xml><?xml version="1.0" encoding="utf-8"?>
 <ds:datastoreItem xmlns:ds="http://schemas.openxmlformats.org/officeDocument/2006/customXml" ds:itemID="{229A97E8-A245-44DD-98A1-5C247CA5A70A}">
   <ds:schemaRefs>
     <ds:schemaRef ds:uri="http://schemas.microsoft.com/office/2006/metadata/properties"/>
@@ -6584,15 +6588,15 @@
 </ds:datastoreItem>
 </file>
 
-<file path=customXml/itemProps2.xml><?xml version="1.0" encoding="utf-8"?>
-<ds:datastoreItem xmlns:ds="http://schemas.openxmlformats.org/officeDocument/2006/customXml" ds:itemID="{1FF91C9F-4BE9-4D01-8246-780BD754E702}">
+<file path=customXml/itemProps3.xml><?xml version="1.0" encoding="utf-8"?>
+<ds:datastoreItem xmlns:ds="http://schemas.openxmlformats.org/officeDocument/2006/customXml" ds:itemID="{F67FD708-7A8B-4AFB-9B98-C4AC6488315B}">
   <ds:schemaRefs>
-    <ds:schemaRef ds:uri="http://schemas.openxmlformats.org/officeDocument/2006/bibliography"/>
+    <ds:schemaRef ds:uri="http://schemas.microsoft.com/sharepoint/v3/contenttype/forms"/>
   </ds:schemaRefs>
 </ds:datastoreItem>
 </file>
 
-<file path=customXml/itemProps3.xml><?xml version="1.0" encoding="utf-8"?>
+<file path=customXml/itemProps4.xml><?xml version="1.0" encoding="utf-8"?>
 <ds:datastoreItem xmlns:ds="http://schemas.openxmlformats.org/officeDocument/2006/customXml" ds:itemID="{EE3F9C5B-41CB-438D-AF76-99DE7D744045}">
   <ds:schemaRefs>
     <ds:schemaRef ds:uri="http://schemas.microsoft.com/office/2006/metadata/contentType"/>
@@ -6609,12 +6613,4 @@
     <ds:schemaRef ds:uri="http://schemas.microsoft.com/internal/obd"/>
   </ds:schemaRefs>
 </ds:datastoreItem>
-</file>
-
-<file path=customXml/itemProps4.xml><?xml version="1.0" encoding="utf-8"?>
-<ds:datastoreItem xmlns:ds="http://schemas.openxmlformats.org/officeDocument/2006/customXml" ds:itemID="{F67FD708-7A8B-4AFB-9B98-C4AC6488315B}">
-  <ds:schemaRefs>
-    <ds:schemaRef ds:uri="http://schemas.microsoft.com/sharepoint/v3/contenttype/forms"/>
-  </ds:schemaRefs>
-</ds:datastoreItem>
 </file>
--- a/Carlos Camacho Resume.docx
+++ b/Carlos Camacho Resume.docx
@@ -984,11 +984,9 @@
             <w:pPr>
               <w:pStyle w:val="ListBullet"/>
             </w:pPr>
-            <w:proofErr w:type="spellStart"/>
             <w:r>
               <w:t>Php</w:t>
             </w:r>
-            <w:proofErr w:type="spellEnd"/>
           </w:p>
           <w:p>
             <w:pPr>
@@ -1002,11 +1000,9 @@
             <w:pPr>
               <w:pStyle w:val="ListBullet"/>
             </w:pPr>
-            <w:proofErr w:type="spellStart"/>
             <w:r>
               <w:t>Mysqli</w:t>
             </w:r>
-            <w:proofErr w:type="spellEnd"/>
           </w:p>
           <w:p>
             <w:pPr>
@@ -1020,11 +1016,9 @@
             <w:pPr>
               <w:pStyle w:val="ListBullet"/>
             </w:pPr>
-            <w:proofErr w:type="spellStart"/>
             <w:r>
               <w:t>Github</w:t>
             </w:r>
-            <w:proofErr w:type="spellEnd"/>
           </w:p>
           <w:p>
             <w:pPr>
@@ -1380,7 +1374,21 @@
                 <w:sz w:val="22"/>
                 <w:szCs w:val="22"/>
               </w:rPr>
-              <w:t>carlosintel10@gmail.com</w:t>
+              <w:t>carlosintel</w:t>
+            </w:r>
+            <w:r>
+              <w:rPr>
+                <w:sz w:val="22"/>
+                <w:szCs w:val="22"/>
+              </w:rPr>
+              <w:t>work</w:t>
+            </w:r>
+            <w:r>
+              <w:rPr>
+                <w:sz w:val="22"/>
+                <w:szCs w:val="22"/>
+              </w:rPr>
+              <w:t>@gmail.com</w:t>
             </w:r>
           </w:p>
         </w:tc>
@@ -3687,7 +3695,7 @@
     <mc:AlternateContent>
       <mc:Choice Requires="v">
         <w:pict>
-          <v:shapetype w14:anchorId="56BE50BD" id="_x0000_t75" coordsize="21600,21600" o:spt="75" o:preferrelative="t" path="m@4@5l@4@11@9@11@9@5xe" filled="f" stroked="f">
+          <v:shapetype w14:anchorId="41AF4BF2" id="_x0000_t75" coordsize="21600,21600" o:spt="75" o:preferrelative="t" path="m@4@5l@4@11@9@11@9@5xe" filled="f" stroked="f">
             <v:stroke joinstyle="miter"/>
             <v:formulas>
               <v:f eqn="if lineDrawn pixelLineWidth 0"/>
@@ -3706,17 +3714,17 @@
             <v:path o:extrusionok="f" gradientshapeok="t" o:connecttype="rect"/>
             <o:lock v:ext="edit" aspectratio="t"/>
           </v:shapetype>
-          <v:shape id="Picture 961528327" o:spid="_x0000_i1025" type="#_x0000_t75" style="width:14.25pt;height:14.25pt;visibility:visible;mso-wrap-style:square">
+          <v:shape id="Picture 1073677764" o:spid="_x0000_i1025" type="#_x0000_t75" style="width:14.25pt;height:14.25pt;visibility:visible;mso-wrap-style:square">
             <v:imagedata r:id="rId1" o:title=""/>
           </v:shape>
         </w:pict>
       </mc:Choice>
       <mc:Fallback>
         <w:drawing>
-          <wp:inline distT="0" distB="0" distL="0" distR="0" wp14:anchorId="75CB4C6A" wp14:editId="133F6D41">
+          <wp:inline distT="0" distB="0" distL="0" distR="0" wp14:anchorId="7F3D732B" wp14:editId="7378293C">
             <wp:extent cx="180975" cy="180975"/>
             <wp:effectExtent l="0" t="0" r="0" b="0"/>
-            <wp:docPr id="961528327" name="Picture 961528327"/>
+            <wp:docPr id="1073677764" name="Picture 1073677764"/>
             <wp:cNvGraphicFramePr>
               <a:graphicFrameLocks xmlns:a="http://schemas.openxmlformats.org/drawingml/2006/main" noChangeAspect="1"/>
             </wp:cNvGraphicFramePr>
@@ -3767,17 +3775,17 @@
     <mc:AlternateContent>
       <mc:Choice Requires="v">
         <w:pict>
-          <v:shape w14:anchorId="33DEAC67" id="Picture 1692088808" o:spid="_x0000_i1025" type="#_x0000_t75" style="width:14.25pt;height:14.25pt;visibility:visible;mso-wrap-style:square">
+          <v:shape w14:anchorId="0BF4F2C9" id="Picture 1143821557" o:spid="_x0000_i1025" type="#_x0000_t75" style="width:14.25pt;height:14.25pt;visibility:visible;mso-wrap-style:square">
             <v:imagedata r:id="rId3" o:title=""/>
           </v:shape>
         </w:pict>
       </mc:Choice>
       <mc:Fallback>
         <w:drawing>
-          <wp:inline distT="0" distB="0" distL="0" distR="0" wp14:anchorId="034F1C13" wp14:editId="0CF4C6FE">
+          <wp:inline distT="0" distB="0" distL="0" distR="0" wp14:anchorId="63D2E34C" wp14:editId="2C66C83B">
             <wp:extent cx="180975" cy="180975"/>
             <wp:effectExtent l="0" t="0" r="0" b="0"/>
-            <wp:docPr id="1692088808" name="Picture 1692088808"/>
+            <wp:docPr id="1143821557" name="Picture 1143821557"/>
             <wp:cNvGraphicFramePr>
               <a:graphicFrameLocks xmlns:a="http://schemas.openxmlformats.org/drawingml/2006/main" noChangeAspect="1"/>
             </wp:cNvGraphicFramePr>
@@ -5631,8 +5639,10 @@
     <w:rsid w:val="000504FE"/>
     <w:rsid w:val="00126587"/>
     <w:rsid w:val="001D3D5E"/>
+    <w:rsid w:val="002561C4"/>
     <w:rsid w:val="002D2FBC"/>
     <w:rsid w:val="003F2255"/>
+    <w:rsid w:val="007C6A1E"/>
     <w:rsid w:val="00806783"/>
     <w:rsid w:val="00C45115"/>
   </w:rsids>
@@ -6339,10 +6349,6 @@
 </file>
 
 <file path=customXml/item1.xml><?xml version="1.0" encoding="utf-8"?>
-<b:Sources xmlns:b="http://schemas.openxmlformats.org/officeDocument/2006/bibliography" xmlns="http://schemas.openxmlformats.org/officeDocument/2006/bibliography" SelectedStyle="/APASixthEditionOfficeOnline.xsl" StyleName="APA" Version="6"/>
-</file>
-
-<file path=customXml/item2.xml><?xml version="1.0" encoding="utf-8"?>
 <p:properties xmlns:p="http://schemas.microsoft.com/office/2006/metadata/properties" xmlns:xsi="http://www.w3.org/2001/XMLSchema-instance" xmlns:pc="http://schemas.microsoft.com/office/infopath/2007/PartnerControls">
   <documentManagement>
     <MediaServiceKeyPoints xmlns="71af3243-3dd4-4a8d-8c0d-dd76da1f02a5" xsi:nil="true"/>
@@ -6350,16 +6356,11 @@
 </p:properties>
 </file>
 
-<file path=customXml/item3.xml><?xml version="1.0" encoding="utf-8"?>
-<?mso-contentType ?>
-<FormTemplates xmlns="http://schemas.microsoft.com/sharepoint/v3/contenttype/forms">
-  <Display>DocumentLibraryForm</Display>
-  <Edit>DocumentLibraryForm</Edit>
-  <New>DocumentLibraryForm</New>
-</FormTemplates>
+<file path=customXml/item2.xml><?xml version="1.0" encoding="utf-8"?>
+<b:Sources xmlns:b="http://schemas.openxmlformats.org/officeDocument/2006/bibliography" xmlns="http://schemas.openxmlformats.org/officeDocument/2006/bibliography" SelectedStyle="/APASixthEditionOfficeOnline.xsl" StyleName="APA" Version="6"/>
 </file>
 
-<file path=customXml/item4.xml><?xml version="1.0" encoding="utf-8"?>
+<file path=customXml/item3.xml><?xml version="1.0" encoding="utf-8"?>
 <ct:contentTypeSchema xmlns:ct="http://schemas.microsoft.com/office/2006/metadata/contentType" xmlns:ma="http://schemas.microsoft.com/office/2006/metadata/properties/metaAttributes" ct:_="" ma:_="" ma:contentTypeName="Document" ma:contentTypeID="0x01010079F111ED35F8CC479449609E8A0923A6" ma:contentTypeVersion="11" ma:contentTypeDescription="Create a new document." ma:contentTypeScope="" ma:versionID="9677210f24a1be23c92c90fd886aa0aa">
   <xsd:schema xmlns:xsd="http://www.w3.org/2001/XMLSchema" xmlns:xs="http://www.w3.org/2001/XMLSchema" xmlns:p="http://schemas.microsoft.com/office/2006/metadata/properties" xmlns:ns2="71af3243-3dd4-4a8d-8c0d-dd76da1f02a5" xmlns:ns3="16c05727-aa75-4e4a-9b5f-8a80a1165891" targetNamespace="http://schemas.microsoft.com/office/2006/metadata/properties" ma:root="true" ma:fieldsID="60e05723c5c1908df1a1a4ebf11d344e" ns2:_="" ns3:_="">
     <xsd:import namespace="71af3243-3dd4-4a8d-8c0d-dd76da1f02a5"/>
@@ -6570,15 +6571,16 @@
 </ct:contentTypeSchema>
 </file>
 
-<file path=customXml/itemProps1.xml><?xml version="1.0" encoding="utf-8"?>
-<ds:datastoreItem xmlns:ds="http://schemas.openxmlformats.org/officeDocument/2006/customXml" ds:itemID="{1FF91C9F-4BE9-4D01-8246-780BD754E702}">
-  <ds:schemaRefs>
-    <ds:schemaRef ds:uri="http://schemas.openxmlformats.org/officeDocument/2006/bibliography"/>
-  </ds:schemaRefs>
-</ds:datastoreItem>
+<file path=customXml/item4.xml><?xml version="1.0" encoding="utf-8"?>
+<?mso-contentType ?>
+<FormTemplates xmlns="http://schemas.microsoft.com/sharepoint/v3/contenttype/forms">
+  <Display>DocumentLibraryForm</Display>
+  <Edit>DocumentLibraryForm</Edit>
+  <New>DocumentLibraryForm</New>
+</FormTemplates>
 </file>
 
-<file path=customXml/itemProps2.xml><?xml version="1.0" encoding="utf-8"?>
+<file path=customXml/itemProps1.xml><?xml version="1.0" encoding="utf-8"?>
 <ds:datastoreItem xmlns:ds="http://schemas.openxmlformats.org/officeDocument/2006/customXml" ds:itemID="{229A97E8-A245-44DD-98A1-5C247CA5A70A}">
   <ds:schemaRefs>
     <ds:schemaRef ds:uri="http://schemas.microsoft.com/office/2006/metadata/properties"/>
@@ -6588,15 +6590,15 @@
 </ds:datastoreItem>
 </file>
 
-<file path=customXml/itemProps3.xml><?xml version="1.0" encoding="utf-8"?>
-<ds:datastoreItem xmlns:ds="http://schemas.openxmlformats.org/officeDocument/2006/customXml" ds:itemID="{F67FD708-7A8B-4AFB-9B98-C4AC6488315B}">
+<file path=customXml/itemProps2.xml><?xml version="1.0" encoding="utf-8"?>
+<ds:datastoreItem xmlns:ds="http://schemas.openxmlformats.org/officeDocument/2006/customXml" ds:itemID="{1FF91C9F-4BE9-4D01-8246-780BD754E702}">
   <ds:schemaRefs>
-    <ds:schemaRef ds:uri="http://schemas.microsoft.com/sharepoint/v3/contenttype/forms"/>
+    <ds:schemaRef ds:uri="http://schemas.openxmlformats.org/officeDocument/2006/bibliography"/>
   </ds:schemaRefs>
 </ds:datastoreItem>
 </file>
 
-<file path=customXml/itemProps4.xml><?xml version="1.0" encoding="utf-8"?>
+<file path=customXml/itemProps3.xml><?xml version="1.0" encoding="utf-8"?>
 <ds:datastoreItem xmlns:ds="http://schemas.openxmlformats.org/officeDocument/2006/customXml" ds:itemID="{EE3F9C5B-41CB-438D-AF76-99DE7D744045}">
   <ds:schemaRefs>
     <ds:schemaRef ds:uri="http://schemas.microsoft.com/office/2006/metadata/contentType"/>
@@ -6613,4 +6615,12 @@
     <ds:schemaRef ds:uri="http://schemas.microsoft.com/internal/obd"/>
   </ds:schemaRefs>
 </ds:datastoreItem>
+</file>
+
+<file path=customXml/itemProps4.xml><?xml version="1.0" encoding="utf-8"?>
+<ds:datastoreItem xmlns:ds="http://schemas.openxmlformats.org/officeDocument/2006/customXml" ds:itemID="{F67FD708-7A8B-4AFB-9B98-C4AC6488315B}">
+  <ds:schemaRefs>
+    <ds:schemaRef ds:uri="http://schemas.microsoft.com/sharepoint/v3/contenttype/forms"/>
+  </ds:schemaRefs>
+</ds:datastoreItem>
 </file>